--- a/Basic Git Commands.docx
+++ b/Basic Git Commands.docx
@@ -26,6 +26,17 @@
           <w:szCs w:val="45"/>
         </w:rPr>
         <w:t>Basic Git Commands</w:t>
+      </w:r>
+      <w:r>
+        <w:rPr>
+          <w:rFonts w:ascii="Helvetica" w:eastAsia="Times New Roman" w:hAnsi="Helvetica" w:cs="Helvetica"/>
+          <w:b/>
+          <w:bCs/>
+          <w:color w:val="222635"/>
+          <w:sz w:val="45"/>
+          <w:szCs w:val="45"/>
+        </w:rPr>
+        <w:t>.</w:t>
       </w:r>
     </w:p>
     <w:p>
@@ -181,102 +192,9 @@
           <w:szCs w:val="26"/>
           <w:shd w:val="clear" w:color="auto" w:fill="F9F2F4"/>
         </w:rPr>
-        <w:t>$ git config --global user.email "Your email"</w:t>
-      </w:r>
-    </w:p>
-    <w:p>
-      <w:pPr>
-        <w:shd w:val="clear" w:color="auto" w:fill="FFFFFF"/>
-        <w:spacing w:before="75" w:after="225" w:line="240" w:lineRule="auto"/>
-        <w:rPr>
-          <w:rFonts w:ascii="Cambria" w:eastAsia="Times New Roman" w:hAnsi="Cambria" w:cs="Helvetica"/>
-          <w:color w:val="222635"/>
-          <w:sz w:val="29"/>
-          <w:szCs w:val="29"/>
-        </w:rPr>
-      </w:pPr>
-    </w:p>
-    <w:p>
-      <w:pPr>
-        <w:shd w:val="clear" w:color="auto" w:fill="FFFFFF"/>
-        <w:spacing w:before="300" w:after="75" w:line="240" w:lineRule="auto"/>
-        <w:outlineLvl w:val="2"/>
-        <w:rPr>
-          <w:rFonts w:ascii="Helvetica" w:eastAsia="Times New Roman" w:hAnsi="Helvetica" w:cs="Helvetica"/>
-          <w:b/>
-          <w:bCs/>
-          <w:color w:val="222635"/>
-          <w:sz w:val="38"/>
-          <w:szCs w:val="38"/>
-        </w:rPr>
-      </w:pPr>
-      <w:r>
-        <w:rPr>
-          <w:rFonts w:ascii="Helvetica" w:eastAsia="Times New Roman" w:hAnsi="Helvetica" w:cs="Helvetica"/>
-          <w:b/>
-          <w:bCs/>
-          <w:color w:val="222635"/>
-          <w:sz w:val="38"/>
-          <w:szCs w:val="38"/>
-        </w:rPr>
-        <w:t>2. git version</w:t>
-      </w:r>
-    </w:p>
-    <w:p>
-      <w:pPr>
-        <w:shd w:val="clear" w:color="auto" w:fill="FFFFFF"/>
-        <w:spacing w:before="75" w:after="225" w:line="240" w:lineRule="auto"/>
-        <w:rPr>
-          <w:rFonts w:ascii="Cambria" w:eastAsia="Times New Roman" w:hAnsi="Cambria" w:cs="Helvetica"/>
-          <w:color w:val="222635"/>
-          <w:sz w:val="29"/>
-          <w:szCs w:val="29"/>
-        </w:rPr>
-      </w:pPr>
-      <w:r>
-        <w:rPr>
-          <w:rFonts w:ascii="Cambria" w:eastAsia="Times New Roman" w:hAnsi="Cambria" w:cs="Helvetica"/>
-          <w:color w:val="222635"/>
-          <w:sz w:val="29"/>
-          <w:szCs w:val="29"/>
-        </w:rPr>
-        <w:t>As its name implies, it's just to check which version of Git you are using. At the moment, writing this guide, the latest version of Git for Windows is 2.31.1. It was released on 27th March 2021.</w:t>
-      </w:r>
-    </w:p>
-    <w:p>
-      <w:pPr>
-        <w:shd w:val="clear" w:color="auto" w:fill="FFFFFF"/>
-        <w:spacing w:before="75" w:after="225" w:line="240" w:lineRule="auto"/>
-        <w:rPr>
-          <w:rFonts w:ascii="Cambria" w:eastAsia="Times New Roman" w:hAnsi="Cambria" w:cs="Helvetica"/>
-          <w:color w:val="222635"/>
-          <w:sz w:val="29"/>
-          <w:szCs w:val="29"/>
-        </w:rPr>
-      </w:pPr>
-      <w:r>
-        <w:rPr>
-          <w:rFonts w:ascii="Cambria" w:eastAsia="Times New Roman" w:hAnsi="Cambria" w:cs="Helvetica"/>
-          <w:b/>
-          <w:bCs/>
-          <w:color w:val="222635"/>
-          <w:sz w:val="29"/>
-          <w:szCs w:val="29"/>
-        </w:rPr>
-        <w:t>Usage  </w:t>
-      </w:r>
-    </w:p>
-    <w:p>
-      <w:pPr>
-        <w:shd w:val="clear" w:color="auto" w:fill="FFFFFF"/>
-        <w:spacing w:before="75" w:after="225" w:line="240" w:lineRule="auto"/>
-        <w:rPr>
-          <w:rFonts w:ascii="Cambria" w:eastAsia="Times New Roman" w:hAnsi="Cambria" w:cs="Helvetica"/>
-          <w:color w:val="222635"/>
-          <w:sz w:val="29"/>
-          <w:szCs w:val="29"/>
-        </w:rPr>
-      </w:pPr>
+        <w:t xml:space="preserve">$ git config --global </w:t>
+      </w:r>
+      <w:proofErr w:type="gramStart"/>
       <w:r>
         <w:rPr>
           <w:rFonts w:ascii="Consolas" w:eastAsia="Times New Roman" w:hAnsi="Consolas" w:cs="Courier New"/>
@@ -285,102 +203,9 @@
           <w:szCs w:val="26"/>
           <w:shd w:val="clear" w:color="auto" w:fill="F9F2F4"/>
         </w:rPr>
-        <w:t>$ git version</w:t>
-      </w:r>
-    </w:p>
-    <w:p>
-      <w:pPr>
-        <w:shd w:val="clear" w:color="auto" w:fill="FFFFFF"/>
-        <w:spacing w:before="75" w:after="225" w:line="240" w:lineRule="auto"/>
-        <w:rPr>
-          <w:rFonts w:ascii="Cambria" w:eastAsia="Times New Roman" w:hAnsi="Cambria" w:cs="Helvetica"/>
-          <w:color w:val="222635"/>
-          <w:sz w:val="29"/>
-          <w:szCs w:val="29"/>
-        </w:rPr>
-      </w:pPr>
-    </w:p>
-    <w:p>
-      <w:pPr>
-        <w:shd w:val="clear" w:color="auto" w:fill="FFFFFF"/>
-        <w:spacing w:before="300" w:after="75" w:line="240" w:lineRule="auto"/>
-        <w:outlineLvl w:val="2"/>
-        <w:rPr>
-          <w:rFonts w:ascii="Helvetica" w:eastAsia="Times New Roman" w:hAnsi="Helvetica" w:cs="Helvetica"/>
-          <w:b/>
-          <w:bCs/>
-          <w:color w:val="222635"/>
-          <w:sz w:val="38"/>
-          <w:szCs w:val="38"/>
-        </w:rPr>
-      </w:pPr>
-      <w:r>
-        <w:rPr>
-          <w:rFonts w:ascii="Helvetica" w:eastAsia="Times New Roman" w:hAnsi="Helvetica" w:cs="Helvetica"/>
-          <w:b/>
-          <w:bCs/>
-          <w:color w:val="222635"/>
-          <w:sz w:val="38"/>
-          <w:szCs w:val="38"/>
-        </w:rPr>
-        <w:t>3. git init</w:t>
-      </w:r>
-    </w:p>
-    <w:p>
-      <w:pPr>
-        <w:shd w:val="clear" w:color="auto" w:fill="FFFFFF"/>
-        <w:spacing w:before="75" w:after="225" w:line="240" w:lineRule="auto"/>
-        <w:rPr>
-          <w:rFonts w:ascii="Cambria" w:eastAsia="Times New Roman" w:hAnsi="Cambria" w:cs="Helvetica"/>
-          <w:color w:val="222635"/>
-          <w:sz w:val="29"/>
-          <w:szCs w:val="29"/>
-        </w:rPr>
-      </w:pPr>
-      <w:r>
-        <w:rPr>
-          <w:rFonts w:ascii="Cambria" w:eastAsia="Times New Roman" w:hAnsi="Cambria" w:cs="Helvetica"/>
-          <w:color w:val="222635"/>
-          <w:sz w:val="29"/>
-          <w:szCs w:val="29"/>
-        </w:rPr>
-        <w:t>This is probably the first command you use to start a new project in Git. This command will create a blank new repository, and then you can store your source code inside this repo.</w:t>
-      </w:r>
-    </w:p>
-    <w:p>
-      <w:pPr>
-        <w:shd w:val="clear" w:color="auto" w:fill="FFFFFF"/>
-        <w:spacing w:before="75" w:after="225" w:line="240" w:lineRule="auto"/>
-        <w:rPr>
-          <w:rFonts w:ascii="Cambria" w:eastAsia="Times New Roman" w:hAnsi="Cambria" w:cs="Helvetica"/>
-          <w:color w:val="222635"/>
-          <w:sz w:val="29"/>
-          <w:szCs w:val="29"/>
-        </w:rPr>
-      </w:pPr>
-      <w:r>
-        <w:rPr>
-          <w:rFonts w:ascii="Cambria" w:eastAsia="Times New Roman" w:hAnsi="Cambria" w:cs="Helvetica"/>
-          <w:b/>
-          <w:bCs/>
-          <w:color w:val="222635"/>
-          <w:sz w:val="29"/>
-          <w:szCs w:val="29"/>
-        </w:rPr>
-        <w:t>Usage  </w:t>
-      </w:r>
-    </w:p>
-    <w:p>
-      <w:pPr>
-        <w:shd w:val="clear" w:color="auto" w:fill="FFFFFF"/>
-        <w:spacing w:before="75" w:after="225" w:line="240" w:lineRule="auto"/>
-        <w:rPr>
-          <w:rFonts w:ascii="Cambria" w:eastAsia="Times New Roman" w:hAnsi="Cambria" w:cs="Helvetica"/>
-          <w:color w:val="222635"/>
-          <w:sz w:val="29"/>
-          <w:szCs w:val="29"/>
-        </w:rPr>
-      </w:pPr>
+        <w:t>user.email</w:t>
+      </w:r>
+      <w:proofErr w:type="gramEnd"/>
       <w:r>
         <w:rPr>
           <w:rFonts w:ascii="Consolas" w:eastAsia="Times New Roman" w:hAnsi="Consolas" w:cs="Courier New"/>
@@ -389,38 +214,89 @@
           <w:szCs w:val="26"/>
           <w:shd w:val="clear" w:color="auto" w:fill="F9F2F4"/>
         </w:rPr>
-        <w:t>$ git init</w:t>
-      </w:r>
-      <w:r>
-        <w:rPr>
-          <w:rFonts w:ascii="Cambria" w:eastAsia="Times New Roman" w:hAnsi="Cambria" w:cs="Helvetica"/>
-          <w:color w:val="222635"/>
-          <w:sz w:val="29"/>
-          <w:szCs w:val="29"/>
-        </w:rPr>
-        <w:t> </w:t>
-      </w:r>
-    </w:p>
-    <w:p>
-      <w:pPr>
-        <w:shd w:val="clear" w:color="auto" w:fill="FFFFFF"/>
-        <w:spacing w:before="75" w:after="225" w:line="240" w:lineRule="auto"/>
-        <w:rPr>
-          <w:rFonts w:ascii="Cambria" w:eastAsia="Times New Roman" w:hAnsi="Cambria" w:cs="Helvetica"/>
-          <w:color w:val="222635"/>
-          <w:sz w:val="29"/>
-          <w:szCs w:val="29"/>
-        </w:rPr>
-      </w:pPr>
-      <w:r>
-        <w:rPr>
-          <w:rFonts w:ascii="Cambria" w:eastAsia="Times New Roman" w:hAnsi="Cambria" w:cs="Helvetica"/>
-          <w:color w:val="222635"/>
-          <w:sz w:val="29"/>
-          <w:szCs w:val="29"/>
-        </w:rPr>
-        <w:lastRenderedPageBreak/>
-        <w:t>Or you can use the repository name with your git init command.</w:t>
+        <w:t xml:space="preserve"> "Your email"</w:t>
+      </w:r>
+    </w:p>
+    <w:p>
+      <w:pPr>
+        <w:shd w:val="clear" w:color="auto" w:fill="FFFFFF"/>
+        <w:spacing w:before="75" w:after="225" w:line="240" w:lineRule="auto"/>
+        <w:rPr>
+          <w:rFonts w:ascii="Cambria" w:eastAsia="Times New Roman" w:hAnsi="Cambria" w:cs="Helvetica"/>
+          <w:color w:val="222635"/>
+          <w:sz w:val="29"/>
+          <w:szCs w:val="29"/>
+        </w:rPr>
+      </w:pPr>
+    </w:p>
+    <w:p>
+      <w:pPr>
+        <w:shd w:val="clear" w:color="auto" w:fill="FFFFFF"/>
+        <w:spacing w:before="300" w:after="75" w:line="240" w:lineRule="auto"/>
+        <w:outlineLvl w:val="2"/>
+        <w:rPr>
+          <w:rFonts w:ascii="Helvetica" w:eastAsia="Times New Roman" w:hAnsi="Helvetica" w:cs="Helvetica"/>
+          <w:b/>
+          <w:bCs/>
+          <w:color w:val="222635"/>
+          <w:sz w:val="38"/>
+          <w:szCs w:val="38"/>
+        </w:rPr>
+      </w:pPr>
+      <w:r>
+        <w:rPr>
+          <w:rFonts w:ascii="Helvetica" w:eastAsia="Times New Roman" w:hAnsi="Helvetica" w:cs="Helvetica"/>
+          <w:b/>
+          <w:bCs/>
+          <w:color w:val="222635"/>
+          <w:sz w:val="38"/>
+          <w:szCs w:val="38"/>
+        </w:rPr>
+        <w:t>2. git version</w:t>
+      </w:r>
+    </w:p>
+    <w:p>
+      <w:pPr>
+        <w:shd w:val="clear" w:color="auto" w:fill="FFFFFF"/>
+        <w:spacing w:before="75" w:after="225" w:line="240" w:lineRule="auto"/>
+        <w:rPr>
+          <w:rFonts w:ascii="Cambria" w:eastAsia="Times New Roman" w:hAnsi="Cambria" w:cs="Helvetica"/>
+          <w:color w:val="222635"/>
+          <w:sz w:val="29"/>
+          <w:szCs w:val="29"/>
+        </w:rPr>
+      </w:pPr>
+      <w:r>
+        <w:rPr>
+          <w:rFonts w:ascii="Cambria" w:eastAsia="Times New Roman" w:hAnsi="Cambria" w:cs="Helvetica"/>
+          <w:color w:val="222635"/>
+          <w:sz w:val="29"/>
+          <w:szCs w:val="29"/>
+        </w:rPr>
+        <w:t>As its name implies, it's just to check which version of Git you are using. At the moment, writing this guide, the latest version of Git for Windows is 2.31.1. It was released on 27th March 2021.</w:t>
+      </w:r>
+    </w:p>
+    <w:p>
+      <w:pPr>
+        <w:shd w:val="clear" w:color="auto" w:fill="FFFFFF"/>
+        <w:spacing w:before="75" w:after="225" w:line="240" w:lineRule="auto"/>
+        <w:rPr>
+          <w:rFonts w:ascii="Cambria" w:eastAsia="Times New Roman" w:hAnsi="Cambria" w:cs="Helvetica"/>
+          <w:color w:val="222635"/>
+          <w:sz w:val="29"/>
+          <w:szCs w:val="29"/>
+        </w:rPr>
+      </w:pPr>
+      <w:r>
+        <w:rPr>
+          <w:rFonts w:ascii="Cambria" w:eastAsia="Times New Roman" w:hAnsi="Cambria" w:cs="Helvetica"/>
+          <w:b/>
+          <w:bCs/>
+          <w:color w:val="222635"/>
+          <w:sz w:val="29"/>
+          <w:szCs w:val="29"/>
+        </w:rPr>
+        <w:t>Usage  </w:t>
       </w:r>
     </w:p>
     <w:p>
@@ -442,8 +318,20 @@
           <w:szCs w:val="26"/>
           <w:shd w:val="clear" w:color="auto" w:fill="F9F2F4"/>
         </w:rPr>
-        <w:t>$ git init &lt;your repository name&gt;</w:t>
-      </w:r>
+        <w:t>$ git version</w:t>
+      </w:r>
+    </w:p>
+    <w:p>
+      <w:pPr>
+        <w:shd w:val="clear" w:color="auto" w:fill="FFFFFF"/>
+        <w:spacing w:before="75" w:after="225" w:line="240" w:lineRule="auto"/>
+        <w:rPr>
+          <w:rFonts w:ascii="Cambria" w:eastAsia="Times New Roman" w:hAnsi="Cambria" w:cs="Helvetica"/>
+          <w:color w:val="222635"/>
+          <w:sz w:val="29"/>
+          <w:szCs w:val="29"/>
+        </w:rPr>
+      </w:pPr>
     </w:p>
     <w:p>
       <w:pPr>
@@ -468,73 +356,51 @@
           <w:sz w:val="38"/>
           <w:szCs w:val="38"/>
         </w:rPr>
-        <w:br/>
-        <w:t>4. git clone</w:t>
-      </w:r>
-    </w:p>
-    <w:p>
-      <w:pPr>
-        <w:shd w:val="clear" w:color="auto" w:fill="FFFFFF"/>
-        <w:spacing w:before="75" w:after="225" w:line="240" w:lineRule="auto"/>
-        <w:rPr>
-          <w:rFonts w:ascii="Cambria" w:eastAsia="Times New Roman" w:hAnsi="Cambria" w:cs="Helvetica"/>
-          <w:color w:val="222635"/>
-          <w:sz w:val="29"/>
-          <w:szCs w:val="29"/>
-        </w:rPr>
-      </w:pPr>
-      <w:r>
-        <w:rPr>
-          <w:rFonts w:ascii="Cambria" w:eastAsia="Times New Roman" w:hAnsi="Cambria" w:cs="Helvetica"/>
-          <w:color w:val="222635"/>
-          <w:sz w:val="29"/>
-          <w:szCs w:val="29"/>
-        </w:rPr>
-        <w:t>The git clone command will use an existing repository to copy. There is one main difference between the git init and git clone. </w:t>
-      </w:r>
-    </w:p>
-    <w:p>
-      <w:pPr>
-        <w:shd w:val="clear" w:color="auto" w:fill="FFFFFF"/>
-        <w:spacing w:before="75" w:after="225" w:line="240" w:lineRule="auto"/>
-        <w:rPr>
-          <w:rFonts w:ascii="Cambria" w:eastAsia="Times New Roman" w:hAnsi="Cambria" w:cs="Helvetica"/>
-          <w:color w:val="222635"/>
-          <w:sz w:val="29"/>
-          <w:szCs w:val="29"/>
-        </w:rPr>
-      </w:pPr>
-      <w:r>
-        <w:rPr>
-          <w:rFonts w:ascii="Cambria" w:eastAsia="Times New Roman" w:hAnsi="Cambria" w:cs="Helvetica"/>
-          <w:color w:val="222635"/>
-          <w:sz w:val="29"/>
-          <w:szCs w:val="29"/>
-        </w:rPr>
-        <w:t>You will use the Git clone when you need to make a copy on an existing repository. The git clone command internally uses the git init command first and then checks out all its contents.</w:t>
-      </w:r>
-    </w:p>
-    <w:p>
-      <w:pPr>
-        <w:shd w:val="clear" w:color="auto" w:fill="FFFFFF"/>
-        <w:spacing w:before="75" w:after="225" w:line="240" w:lineRule="auto"/>
-        <w:rPr>
-          <w:rFonts w:ascii="Cambria" w:eastAsia="Times New Roman" w:hAnsi="Cambria" w:cs="Helvetica"/>
-          <w:color w:val="222635"/>
-          <w:sz w:val="29"/>
-          <w:szCs w:val="29"/>
-        </w:rPr>
-      </w:pPr>
-      <w:r>
-        <w:rPr>
-          <w:rFonts w:ascii="Cambria" w:eastAsia="Times New Roman" w:hAnsi="Cambria" w:cs="Helvetica"/>
-          <w:b/>
-          <w:bCs/>
-          <w:color w:val="222635"/>
-          <w:sz w:val="29"/>
-          <w:szCs w:val="29"/>
-        </w:rPr>
-        <w:t>Usage </w:t>
+        <w:t>3. git init</w:t>
+      </w:r>
+    </w:p>
+    <w:p>
+      <w:pPr>
+        <w:shd w:val="clear" w:color="auto" w:fill="FFFFFF"/>
+        <w:spacing w:before="75" w:after="225" w:line="240" w:lineRule="auto"/>
+        <w:rPr>
+          <w:rFonts w:ascii="Cambria" w:eastAsia="Times New Roman" w:hAnsi="Cambria" w:cs="Helvetica"/>
+          <w:color w:val="222635"/>
+          <w:sz w:val="29"/>
+          <w:szCs w:val="29"/>
+        </w:rPr>
+      </w:pPr>
+      <w:r>
+        <w:rPr>
+          <w:rFonts w:ascii="Cambria" w:eastAsia="Times New Roman" w:hAnsi="Cambria" w:cs="Helvetica"/>
+          <w:color w:val="222635"/>
+          <w:sz w:val="29"/>
+          <w:szCs w:val="29"/>
+        </w:rPr>
+        <w:t>This is probably the first command you use to start a new project in Git. This command will create a blank new repository, and then you can store your source code inside this repo.</w:t>
+      </w:r>
+    </w:p>
+    <w:p>
+      <w:pPr>
+        <w:shd w:val="clear" w:color="auto" w:fill="FFFFFF"/>
+        <w:spacing w:before="75" w:after="225" w:line="240" w:lineRule="auto"/>
+        <w:rPr>
+          <w:rFonts w:ascii="Cambria" w:eastAsia="Times New Roman" w:hAnsi="Cambria" w:cs="Helvetica"/>
+          <w:color w:val="222635"/>
+          <w:sz w:val="29"/>
+          <w:szCs w:val="29"/>
+        </w:rPr>
+      </w:pPr>
+      <w:r>
+        <w:rPr>
+          <w:rFonts w:ascii="Cambria" w:eastAsia="Times New Roman" w:hAnsi="Cambria" w:cs="Helvetica"/>
+          <w:b/>
+          <w:bCs/>
+          <w:color w:val="222635"/>
+          <w:sz w:val="29"/>
+          <w:szCs w:val="29"/>
+        </w:rPr>
+        <w:t>Usage  </w:t>
       </w:r>
     </w:p>
     <w:p>
@@ -556,110 +422,38 @@
           <w:szCs w:val="26"/>
           <w:shd w:val="clear" w:color="auto" w:fill="F9F2F4"/>
         </w:rPr>
-        <w:t>git clone &lt;your project URL&gt;</w:t>
-      </w:r>
-    </w:p>
-    <w:p>
-      <w:pPr>
-        <w:shd w:val="clear" w:color="auto" w:fill="FFFFFF"/>
-        <w:spacing w:before="75" w:after="225" w:line="240" w:lineRule="auto"/>
-        <w:rPr>
-          <w:rFonts w:ascii="Cambria" w:eastAsia="Times New Roman" w:hAnsi="Cambria" w:cs="Helvetica"/>
-          <w:color w:val="222635"/>
-          <w:sz w:val="29"/>
-          <w:szCs w:val="29"/>
-        </w:rPr>
-      </w:pPr>
-    </w:p>
-    <w:p>
-      <w:pPr>
-        <w:shd w:val="clear" w:color="auto" w:fill="FFFFFF"/>
-        <w:spacing w:before="300" w:after="75" w:line="240" w:lineRule="auto"/>
-        <w:outlineLvl w:val="2"/>
-        <w:rPr>
-          <w:rFonts w:ascii="Helvetica" w:eastAsia="Times New Roman" w:hAnsi="Helvetica" w:cs="Helvetica"/>
-          <w:b/>
-          <w:bCs/>
-          <w:color w:val="222635"/>
-          <w:sz w:val="38"/>
-          <w:szCs w:val="38"/>
-        </w:rPr>
-      </w:pPr>
-      <w:r>
-        <w:rPr>
-          <w:rFonts w:ascii="Helvetica" w:eastAsia="Times New Roman" w:hAnsi="Helvetica" w:cs="Helvetica"/>
-          <w:b/>
-          <w:bCs/>
-          <w:color w:val="222635"/>
-          <w:sz w:val="38"/>
-          <w:szCs w:val="38"/>
-        </w:rPr>
-        <w:t>5. git add</w:t>
-      </w:r>
-    </w:p>
-    <w:p>
-      <w:pPr>
-        <w:shd w:val="clear" w:color="auto" w:fill="FFFFFF"/>
-        <w:spacing w:before="75" w:after="225" w:line="240" w:lineRule="auto"/>
-        <w:rPr>
-          <w:rFonts w:ascii="Cambria" w:eastAsia="Times New Roman" w:hAnsi="Cambria" w:cs="Helvetica"/>
-          <w:color w:val="222635"/>
-          <w:sz w:val="29"/>
-          <w:szCs w:val="29"/>
-        </w:rPr>
-      </w:pPr>
-      <w:r>
-        <w:rPr>
-          <w:rFonts w:ascii="Cambria" w:eastAsia="Times New Roman" w:hAnsi="Cambria" w:cs="Helvetica"/>
-          <w:color w:val="222635"/>
-          <w:sz w:val="29"/>
-          <w:szCs w:val="29"/>
-        </w:rPr>
-        <w:t>The Git add command will add all the new code files or modified files into your repository. This command offers different options to add files and folders. </w:t>
-      </w:r>
-    </w:p>
-    <w:p>
-      <w:pPr>
-        <w:shd w:val="clear" w:color="auto" w:fill="FFFFFF"/>
-        <w:spacing w:before="75" w:after="225" w:line="240" w:lineRule="auto"/>
-        <w:rPr>
-          <w:rFonts w:ascii="Cambria" w:eastAsia="Times New Roman" w:hAnsi="Cambria" w:cs="Helvetica"/>
-          <w:color w:val="222635"/>
-          <w:sz w:val="29"/>
-          <w:szCs w:val="29"/>
-        </w:rPr>
-      </w:pPr>
-      <w:r>
-        <w:rPr>
-          <w:rFonts w:ascii="Cambria" w:eastAsia="Times New Roman" w:hAnsi="Cambria" w:cs="Helvetica"/>
-          <w:color w:val="222635"/>
-          <w:sz w:val="29"/>
-          <w:szCs w:val="29"/>
-        </w:rPr>
-        <w:t>Here is the usage of the Git add command.</w:t>
-      </w:r>
-    </w:p>
-    <w:p>
-      <w:pPr>
-        <w:shd w:val="clear" w:color="auto" w:fill="FFFFFF"/>
-        <w:spacing w:before="75" w:after="225" w:line="240" w:lineRule="auto"/>
-        <w:rPr>
-          <w:rFonts w:ascii="Cambria" w:eastAsia="Times New Roman" w:hAnsi="Cambria" w:cs="Helvetica"/>
-          <w:color w:val="222635"/>
-          <w:sz w:val="29"/>
-          <w:szCs w:val="29"/>
-        </w:rPr>
-      </w:pPr>
-      <w:r>
-        <w:rPr>
-          <w:rFonts w:ascii="Cambria" w:eastAsia="Times New Roman" w:hAnsi="Cambria" w:cs="Helvetica"/>
-          <w:b/>
-          <w:bCs/>
-          <w:color w:val="222635"/>
-          <w:sz w:val="29"/>
-          <w:szCs w:val="29"/>
-        </w:rPr>
-        <w:t>Usage</w:t>
+        <w:t>$ git init</w:t>
+      </w:r>
+      <w:r>
+        <w:rPr>
+          <w:rFonts w:ascii="Cambria" w:eastAsia="Times New Roman" w:hAnsi="Cambria" w:cs="Helvetica"/>
+          <w:color w:val="222635"/>
+          <w:sz w:val="29"/>
+          <w:szCs w:val="29"/>
+        </w:rPr>
+        <w:t> </w:t>
+      </w:r>
+    </w:p>
+    <w:p>
+      <w:pPr>
+        <w:shd w:val="clear" w:color="auto" w:fill="FFFFFF"/>
+        <w:spacing w:before="75" w:after="225" w:line="240" w:lineRule="auto"/>
+        <w:rPr>
+          <w:rFonts w:ascii="Cambria" w:eastAsia="Times New Roman" w:hAnsi="Cambria" w:cs="Helvetica"/>
+          <w:color w:val="222635"/>
+          <w:sz w:val="29"/>
+          <w:szCs w:val="29"/>
+        </w:rPr>
+      </w:pPr>
+      <w:r>
+        <w:rPr>
+          <w:rFonts w:ascii="Cambria" w:eastAsia="Times New Roman" w:hAnsi="Cambria" w:cs="Helvetica"/>
+          <w:color w:val="222635"/>
+          <w:sz w:val="29"/>
+          <w:szCs w:val="29"/>
+        </w:rPr>
+        <w:lastRenderedPageBreak/>
+        <w:t>Or you can use the repository name with your git init command.</w:t>
       </w:r>
     </w:p>
     <w:p>
@@ -681,16 +475,99 @@
           <w:szCs w:val="26"/>
           <w:shd w:val="clear" w:color="auto" w:fill="F9F2F4"/>
         </w:rPr>
-        <w:t>$ git add your_file_name</w:t>
-      </w:r>
-      <w:r>
-        <w:rPr>
-          <w:rFonts w:ascii="Cambria" w:eastAsia="Times New Roman" w:hAnsi="Cambria" w:cs="Helvetica"/>
-          <w:color w:val="222635"/>
-          <w:sz w:val="29"/>
-          <w:szCs w:val="29"/>
-        </w:rPr>
-        <w:t> (it will add a single file to your staging area)</w:t>
+        <w:t>$ git init &lt;your repository name&gt;</w:t>
+      </w:r>
+    </w:p>
+    <w:p>
+      <w:pPr>
+        <w:shd w:val="clear" w:color="auto" w:fill="FFFFFF"/>
+        <w:spacing w:before="300" w:after="75" w:line="240" w:lineRule="auto"/>
+        <w:outlineLvl w:val="2"/>
+        <w:rPr>
+          <w:rFonts w:ascii="Helvetica" w:eastAsia="Times New Roman" w:hAnsi="Helvetica" w:cs="Helvetica"/>
+          <w:b/>
+          <w:bCs/>
+          <w:color w:val="222635"/>
+          <w:sz w:val="38"/>
+          <w:szCs w:val="38"/>
+        </w:rPr>
+      </w:pPr>
+      <w:r>
+        <w:rPr>
+          <w:rFonts w:ascii="Helvetica" w:eastAsia="Times New Roman" w:hAnsi="Helvetica" w:cs="Helvetica"/>
+          <w:b/>
+          <w:bCs/>
+          <w:color w:val="222635"/>
+          <w:sz w:val="38"/>
+          <w:szCs w:val="38"/>
+        </w:rPr>
+        <w:br/>
+        <w:t>4. git clone</w:t>
+      </w:r>
+    </w:p>
+    <w:p>
+      <w:pPr>
+        <w:shd w:val="clear" w:color="auto" w:fill="FFFFFF"/>
+        <w:spacing w:before="75" w:after="225" w:line="240" w:lineRule="auto"/>
+        <w:rPr>
+          <w:rFonts w:ascii="Cambria" w:eastAsia="Times New Roman" w:hAnsi="Cambria" w:cs="Helvetica"/>
+          <w:color w:val="222635"/>
+          <w:sz w:val="29"/>
+          <w:szCs w:val="29"/>
+        </w:rPr>
+      </w:pPr>
+      <w:r>
+        <w:rPr>
+          <w:rFonts w:ascii="Cambria" w:eastAsia="Times New Roman" w:hAnsi="Cambria" w:cs="Helvetica"/>
+          <w:color w:val="222635"/>
+          <w:sz w:val="29"/>
+          <w:szCs w:val="29"/>
+        </w:rPr>
+        <w:t>The git clone command will use an existing repository to copy. There is one main difference between the git init and git clone. </w:t>
+      </w:r>
+    </w:p>
+    <w:p>
+      <w:pPr>
+        <w:shd w:val="clear" w:color="auto" w:fill="FFFFFF"/>
+        <w:spacing w:before="75" w:after="225" w:line="240" w:lineRule="auto"/>
+        <w:rPr>
+          <w:rFonts w:ascii="Cambria" w:eastAsia="Times New Roman" w:hAnsi="Cambria" w:cs="Helvetica"/>
+          <w:color w:val="222635"/>
+          <w:sz w:val="29"/>
+          <w:szCs w:val="29"/>
+        </w:rPr>
+      </w:pPr>
+      <w:r>
+        <w:rPr>
+          <w:rFonts w:ascii="Cambria" w:eastAsia="Times New Roman" w:hAnsi="Cambria" w:cs="Helvetica"/>
+          <w:color w:val="222635"/>
+          <w:sz w:val="29"/>
+          <w:szCs w:val="29"/>
+        </w:rPr>
+        <w:t>You will use the Git clone when you need to make a copy on an existing repository. The git clone command internally uses the git init command first and then checks out all its contents.</w:t>
+      </w:r>
+    </w:p>
+    <w:p>
+      <w:pPr>
+        <w:shd w:val="clear" w:color="auto" w:fill="FFFFFF"/>
+        <w:spacing w:before="75" w:after="225" w:line="240" w:lineRule="auto"/>
+        <w:rPr>
+          <w:rFonts w:ascii="Cambria" w:eastAsia="Times New Roman" w:hAnsi="Cambria" w:cs="Helvetica"/>
+          <w:color w:val="222635"/>
+          <w:sz w:val="29"/>
+          <w:szCs w:val="29"/>
+        </w:rPr>
+      </w:pPr>
+      <w:r>
+        <w:rPr>
+          <w:rFonts w:ascii="Cambria" w:eastAsia="Times New Roman" w:hAnsi="Cambria" w:cs="Helvetica"/>
+          <w:b/>
+          <w:bCs/>
+          <w:color w:val="222635"/>
+          <w:sz w:val="29"/>
+          <w:szCs w:val="29"/>
+        </w:rPr>
+        <w:t>Usage </w:t>
       </w:r>
     </w:p>
     <w:p>
@@ -712,6 +589,162 @@
           <w:szCs w:val="26"/>
           <w:shd w:val="clear" w:color="auto" w:fill="F9F2F4"/>
         </w:rPr>
+        <w:t>git clone &lt;your project URL&gt;</w:t>
+      </w:r>
+    </w:p>
+    <w:p>
+      <w:pPr>
+        <w:shd w:val="clear" w:color="auto" w:fill="FFFFFF"/>
+        <w:spacing w:before="75" w:after="225" w:line="240" w:lineRule="auto"/>
+        <w:rPr>
+          <w:rFonts w:ascii="Cambria" w:eastAsia="Times New Roman" w:hAnsi="Cambria" w:cs="Helvetica"/>
+          <w:color w:val="222635"/>
+          <w:sz w:val="29"/>
+          <w:szCs w:val="29"/>
+        </w:rPr>
+      </w:pPr>
+    </w:p>
+    <w:p>
+      <w:pPr>
+        <w:shd w:val="clear" w:color="auto" w:fill="FFFFFF"/>
+        <w:spacing w:before="300" w:after="75" w:line="240" w:lineRule="auto"/>
+        <w:outlineLvl w:val="2"/>
+        <w:rPr>
+          <w:rFonts w:ascii="Helvetica" w:eastAsia="Times New Roman" w:hAnsi="Helvetica" w:cs="Helvetica"/>
+          <w:b/>
+          <w:bCs/>
+          <w:color w:val="222635"/>
+          <w:sz w:val="38"/>
+          <w:szCs w:val="38"/>
+        </w:rPr>
+      </w:pPr>
+      <w:r>
+        <w:rPr>
+          <w:rFonts w:ascii="Helvetica" w:eastAsia="Times New Roman" w:hAnsi="Helvetica" w:cs="Helvetica"/>
+          <w:b/>
+          <w:bCs/>
+          <w:color w:val="222635"/>
+          <w:sz w:val="38"/>
+          <w:szCs w:val="38"/>
+        </w:rPr>
+        <w:t>5. git add</w:t>
+      </w:r>
+    </w:p>
+    <w:p>
+      <w:pPr>
+        <w:shd w:val="clear" w:color="auto" w:fill="FFFFFF"/>
+        <w:spacing w:before="75" w:after="225" w:line="240" w:lineRule="auto"/>
+        <w:rPr>
+          <w:rFonts w:ascii="Cambria" w:eastAsia="Times New Roman" w:hAnsi="Cambria" w:cs="Helvetica"/>
+          <w:color w:val="222635"/>
+          <w:sz w:val="29"/>
+          <w:szCs w:val="29"/>
+        </w:rPr>
+      </w:pPr>
+      <w:r>
+        <w:rPr>
+          <w:rFonts w:ascii="Cambria" w:eastAsia="Times New Roman" w:hAnsi="Cambria" w:cs="Helvetica"/>
+          <w:color w:val="222635"/>
+          <w:sz w:val="29"/>
+          <w:szCs w:val="29"/>
+        </w:rPr>
+        <w:t>The Git add command will add all the new code files or modified files into your repository. This command offers different options to add files and folders. </w:t>
+      </w:r>
+    </w:p>
+    <w:p>
+      <w:pPr>
+        <w:shd w:val="clear" w:color="auto" w:fill="FFFFFF"/>
+        <w:spacing w:before="75" w:after="225" w:line="240" w:lineRule="auto"/>
+        <w:rPr>
+          <w:rFonts w:ascii="Cambria" w:eastAsia="Times New Roman" w:hAnsi="Cambria" w:cs="Helvetica"/>
+          <w:color w:val="222635"/>
+          <w:sz w:val="29"/>
+          <w:szCs w:val="29"/>
+        </w:rPr>
+      </w:pPr>
+      <w:r>
+        <w:rPr>
+          <w:rFonts w:ascii="Cambria" w:eastAsia="Times New Roman" w:hAnsi="Cambria" w:cs="Helvetica"/>
+          <w:color w:val="222635"/>
+          <w:sz w:val="29"/>
+          <w:szCs w:val="29"/>
+        </w:rPr>
+        <w:t>Here is the usage of the Git add command.</w:t>
+      </w:r>
+    </w:p>
+    <w:p>
+      <w:pPr>
+        <w:shd w:val="clear" w:color="auto" w:fill="FFFFFF"/>
+        <w:spacing w:before="75" w:after="225" w:line="240" w:lineRule="auto"/>
+        <w:rPr>
+          <w:rFonts w:ascii="Cambria" w:eastAsia="Times New Roman" w:hAnsi="Cambria" w:cs="Helvetica"/>
+          <w:color w:val="222635"/>
+          <w:sz w:val="29"/>
+          <w:szCs w:val="29"/>
+        </w:rPr>
+      </w:pPr>
+      <w:r>
+        <w:rPr>
+          <w:rFonts w:ascii="Cambria" w:eastAsia="Times New Roman" w:hAnsi="Cambria" w:cs="Helvetica"/>
+          <w:b/>
+          <w:bCs/>
+          <w:color w:val="222635"/>
+          <w:sz w:val="29"/>
+          <w:szCs w:val="29"/>
+        </w:rPr>
+        <w:t>Usage</w:t>
+      </w:r>
+    </w:p>
+    <w:p>
+      <w:pPr>
+        <w:shd w:val="clear" w:color="auto" w:fill="FFFFFF"/>
+        <w:spacing w:before="75" w:after="225" w:line="240" w:lineRule="auto"/>
+        <w:rPr>
+          <w:rFonts w:ascii="Cambria" w:eastAsia="Times New Roman" w:hAnsi="Cambria" w:cs="Helvetica"/>
+          <w:color w:val="222635"/>
+          <w:sz w:val="29"/>
+          <w:szCs w:val="29"/>
+        </w:rPr>
+      </w:pPr>
+      <w:r>
+        <w:rPr>
+          <w:rFonts w:ascii="Consolas" w:eastAsia="Times New Roman" w:hAnsi="Consolas" w:cs="Courier New"/>
+          <w:color w:val="C7254E"/>
+          <w:sz w:val="26"/>
+          <w:szCs w:val="26"/>
+          <w:shd w:val="clear" w:color="auto" w:fill="F9F2F4"/>
+        </w:rPr>
+        <w:t>$ git add your_file_name</w:t>
+      </w:r>
+      <w:r>
+        <w:rPr>
+          <w:rFonts w:ascii="Cambria" w:eastAsia="Times New Roman" w:hAnsi="Cambria" w:cs="Helvetica"/>
+          <w:color w:val="222635"/>
+          <w:sz w:val="29"/>
+          <w:szCs w:val="29"/>
+        </w:rPr>
+        <w:t> (it will add a single file to your staging area)</w:t>
+      </w:r>
+    </w:p>
+    <w:p>
+      <w:pPr>
+        <w:shd w:val="clear" w:color="auto" w:fill="FFFFFF"/>
+        <w:spacing w:before="75" w:after="225" w:line="240" w:lineRule="auto"/>
+        <w:rPr>
+          <w:rFonts w:ascii="Cambria" w:eastAsia="Times New Roman" w:hAnsi="Cambria" w:cs="Helvetica"/>
+          <w:color w:val="222635"/>
+          <w:sz w:val="29"/>
+          <w:szCs w:val="29"/>
+        </w:rPr>
+      </w:pPr>
+      <w:r>
+        <w:rPr>
+          <w:rFonts w:ascii="Consolas" w:eastAsia="Times New Roman" w:hAnsi="Consolas" w:cs="Courier New"/>
+          <w:color w:val="C7254E"/>
+          <w:sz w:val="26"/>
+          <w:szCs w:val="26"/>
+          <w:shd w:val="clear" w:color="auto" w:fill="F9F2F4"/>
+        </w:rPr>
         <w:t>$ git add *</w:t>
       </w:r>
       <w:r>
@@ -721,7 +754,27 @@
           <w:sz w:val="29"/>
           <w:szCs w:val="29"/>
         </w:rPr>
-        <w:t> ( this option will add all the modified and new files to the staging area)</w:t>
+        <w:t> </w:t>
+      </w:r>
+      <w:proofErr w:type="gramStart"/>
+      <w:r>
+        <w:rPr>
+          <w:rFonts w:ascii="Cambria" w:eastAsia="Times New Roman" w:hAnsi="Cambria" w:cs="Helvetica"/>
+          <w:color w:val="222635"/>
+          <w:sz w:val="29"/>
+          <w:szCs w:val="29"/>
+        </w:rPr>
+        <w:t>( this</w:t>
+      </w:r>
+      <w:proofErr w:type="gramEnd"/>
+      <w:r>
+        <w:rPr>
+          <w:rFonts w:ascii="Cambria" w:eastAsia="Times New Roman" w:hAnsi="Cambria" w:cs="Helvetica"/>
+          <w:color w:val="222635"/>
+          <w:sz w:val="29"/>
+          <w:szCs w:val="29"/>
+        </w:rPr>
+        <w:t xml:space="preserve"> option will add all the modified and new files to the staging area)</w:t>
       </w:r>
     </w:p>
     <w:p>
@@ -1551,7 +1604,27 @@
           <w:sz w:val="29"/>
           <w:szCs w:val="29"/>
         </w:rPr>
-        <w:t>Git remote command acts like a border, and If you need to connect with the outside world, you have to use the Git remote command. This command will connect your local repository to the remote. </w:t>
+        <w:t xml:space="preserve">Git remote command acts like a border, and </w:t>
+      </w:r>
+      <w:proofErr w:type="gramStart"/>
+      <w:r>
+        <w:rPr>
+          <w:rFonts w:ascii="Cambria" w:eastAsia="Times New Roman" w:hAnsi="Cambria" w:cs="Helvetica"/>
+          <w:color w:val="222635"/>
+          <w:sz w:val="29"/>
+          <w:szCs w:val="29"/>
+        </w:rPr>
+        <w:t>If</w:t>
+      </w:r>
+      <w:proofErr w:type="gramEnd"/>
+      <w:r>
+        <w:rPr>
+          <w:rFonts w:ascii="Cambria" w:eastAsia="Times New Roman" w:hAnsi="Cambria" w:cs="Helvetica"/>
+          <w:color w:val="222635"/>
+          <w:sz w:val="29"/>
+          <w:szCs w:val="29"/>
+        </w:rPr>
+        <w:t xml:space="preserve"> you need to connect with the outside world, you have to use the Git remote command. This command will connect your local repository to the remote. </w:t>
       </w:r>
     </w:p>
     <w:p>
@@ -2586,7 +2659,27 @@
           <w:sz w:val="29"/>
           <w:szCs w:val="29"/>
         </w:rPr>
-        <w:t>This command is helpful to see who worked on what as it group author with their commits.</w:t>
+        <w:t xml:space="preserve">This command is helpful to see who worked on what as it </w:t>
+      </w:r>
+      <w:proofErr w:type="gramStart"/>
+      <w:r>
+        <w:rPr>
+          <w:rFonts w:ascii="Cambria" w:eastAsia="Times New Roman" w:hAnsi="Cambria" w:cs="Helvetica"/>
+          <w:color w:val="222635"/>
+          <w:sz w:val="29"/>
+          <w:szCs w:val="29"/>
+        </w:rPr>
+        <w:t>group</w:t>
+      </w:r>
+      <w:proofErr w:type="gramEnd"/>
+      <w:r>
+        <w:rPr>
+          <w:rFonts w:ascii="Cambria" w:eastAsia="Times New Roman" w:hAnsi="Cambria" w:cs="Helvetica"/>
+          <w:color w:val="222635"/>
+          <w:sz w:val="29"/>
+          <w:szCs w:val="29"/>
+        </w:rPr>
+        <w:t xml:space="preserve"> author with their commits.</w:t>
       </w:r>
     </w:p>
     <w:p>
@@ -3686,7 +3779,27 @@
           <w:sz w:val="29"/>
           <w:szCs w:val="29"/>
         </w:rPr>
-        <w:t>Git archive command will combine multiple files into a  single file. It's like a zip utility, so it means you can extract the archive files to get individual files.</w:t>
+        <w:t xml:space="preserve">Git archive command will combine multiple files into </w:t>
+      </w:r>
+      <w:proofErr w:type="gramStart"/>
+      <w:r>
+        <w:rPr>
+          <w:rFonts w:ascii="Cambria" w:eastAsia="Times New Roman" w:hAnsi="Cambria" w:cs="Helvetica"/>
+          <w:color w:val="222635"/>
+          <w:sz w:val="29"/>
+          <w:szCs w:val="29"/>
+        </w:rPr>
+        <w:t>a  single</w:t>
+      </w:r>
+      <w:proofErr w:type="gramEnd"/>
+      <w:r>
+        <w:rPr>
+          <w:rFonts w:ascii="Cambria" w:eastAsia="Times New Roman" w:hAnsi="Cambria" w:cs="Helvetica"/>
+          <w:color w:val="222635"/>
+          <w:sz w:val="29"/>
+          <w:szCs w:val="29"/>
+        </w:rPr>
+        <w:t xml:space="preserve"> file. It's like a zip utility, so it means you can extract the archive files to get individual files.</w:t>
       </w:r>
     </w:p>
     <w:p>
@@ -3957,7 +4070,27 @@
           <w:sz w:val="29"/>
           <w:szCs w:val="29"/>
         </w:rPr>
-        <w:t>If you need to examine the content of any file line by line,  you need to use git blame. It helps you to determine who made the changes to a file.</w:t>
+        <w:t xml:space="preserve">If you need to examine the content of any file line by </w:t>
+      </w:r>
+      <w:proofErr w:type="gramStart"/>
+      <w:r>
+        <w:rPr>
+          <w:rFonts w:ascii="Cambria" w:eastAsia="Times New Roman" w:hAnsi="Cambria" w:cs="Helvetica"/>
+          <w:color w:val="222635"/>
+          <w:sz w:val="29"/>
+          <w:szCs w:val="29"/>
+        </w:rPr>
+        <w:t>line,  you</w:t>
+      </w:r>
+      <w:proofErr w:type="gramEnd"/>
+      <w:r>
+        <w:rPr>
+          <w:rFonts w:ascii="Cambria" w:eastAsia="Times New Roman" w:hAnsi="Cambria" w:cs="Helvetica"/>
+          <w:color w:val="222635"/>
+          <w:sz w:val="29"/>
+          <w:szCs w:val="29"/>
+        </w:rPr>
+        <w:t xml:space="preserve"> need to use git blame. It helps you to determine who made the changes to a file.</w:t>
       </w:r>
     </w:p>
     <w:p>
